--- a/first-grade/10.10.2024/10.10.2024.docx
+++ b/first-grade/10.10.2024/10.10.2024.docx
@@ -5,8 +5,13 @@
     <w:sdt>
       <w:sdtPr>
         <w:rPr>
-          <w:sz w:val="28"/>
-          <w:szCs w:val="28"/>
+          <w:rFonts w:asciiTheme="minorHAnsi" w:eastAsiaTheme="minorHAnsi" w:hAnsiTheme="minorHAnsi" w:cstheme="minorBidi"/>
+          <w:color w:val="auto"/>
+          <w:kern w:val="2"/>
+          <w:sz w:val="28"/>
+          <w:szCs w:val="28"/>
+          <w:lang w:eastAsia="en-US"/>
+          <w14:ligatures w14:val="standardContextual"/>
         </w:rPr>
         <w:id w:val="-202946051"/>
         <w:docPartObj>
@@ -16,20 +21,15 @@
       </w:sdtPr>
       <w:sdtEndPr>
         <w:rPr>
-          <w:rFonts w:asciiTheme="minorHAnsi" w:eastAsiaTheme="minorHAnsi" w:hAnsiTheme="minorHAnsi" w:cstheme="minorBidi"/>
           <w:b/>
           <w:bCs/>
-          <w:color w:val="auto"/>
-          <w:kern w:val="2"/>
-          <w:lang w:eastAsia="en-US"/>
-          <w14:ligatures w14:val="standardContextual"/>
         </w:rPr>
       </w:sdtEndPr>
       <w:sdtContent>
         <w:p>
           <w:pPr>
             <w:pStyle w:val="af0"/>
-            <w:spacing w:before="0" w:line="240" w:lineRule="auto"/>
+            <w:spacing w:before="0" w:line="360" w:lineRule="auto"/>
             <w:rPr>
               <w:rFonts w:ascii="Times New Roman" w:hAnsi="Times New Roman" w:cs="Times New Roman"/>
               <w:b/>
@@ -57,7 +57,7 @@
             <w:tabs>
               <w:tab w:val="right" w:leader="dot" w:pos="9628"/>
             </w:tabs>
-            <w:spacing w:after="0" w:line="240" w:lineRule="auto"/>
+            <w:spacing w:after="0" w:line="360" w:lineRule="auto"/>
             <w:rPr>
               <w:noProof/>
               <w:sz w:val="28"/>
@@ -96,31 +96,7 @@
                 <w:sz w:val="28"/>
                 <w:szCs w:val="28"/>
               </w:rPr>
-              <w:t>ФОРМУ</w:t>
-            </w:r>
-            <w:r>
-              <w:rPr>
-                <w:rStyle w:val="ae"/>
-                <w:rFonts w:ascii="Times New Roman" w:hAnsi="Times New Roman" w:cs="Times New Roman"/>
-                <w:b/>
-                <w:bCs/>
-                <w:noProof/>
-                <w:sz w:val="28"/>
-                <w:szCs w:val="28"/>
-              </w:rPr>
-              <w:t>Л</w:t>
-            </w:r>
-            <w:r>
-              <w:rPr>
-                <w:rStyle w:val="ae"/>
-                <w:rFonts w:ascii="Times New Roman" w:hAnsi="Times New Roman" w:cs="Times New Roman"/>
-                <w:b/>
-                <w:bCs/>
-                <w:noProof/>
-                <w:sz w:val="28"/>
-                <w:szCs w:val="28"/>
-              </w:rPr>
-              <w:t>А</w:t>
+              <w:t>ФОРМУЛА</w:t>
             </w:r>
             <w:r>
               <w:rPr>
@@ -192,7 +168,7 @@
             <w:tabs>
               <w:tab w:val="right" w:leader="dot" w:pos="9628"/>
             </w:tabs>
-            <w:spacing w:after="0" w:line="240" w:lineRule="auto"/>
+            <w:spacing w:after="0" w:line="360" w:lineRule="auto"/>
             <w:rPr>
               <w:noProof/>
               <w:sz w:val="28"/>
@@ -282,7 +258,7 @@
             <w:tabs>
               <w:tab w:val="right" w:leader="dot" w:pos="9628"/>
             </w:tabs>
-            <w:spacing w:after="0" w:line="240" w:lineRule="auto"/>
+            <w:spacing w:after="0" w:line="360" w:lineRule="auto"/>
             <w:rPr>
               <w:noProof/>
               <w:sz w:val="28"/>
@@ -372,7 +348,7 @@
             <w:tabs>
               <w:tab w:val="right" w:leader="dot" w:pos="9628"/>
             </w:tabs>
-            <w:spacing w:after="0" w:line="240" w:lineRule="auto"/>
+            <w:spacing w:after="0" w:line="360" w:lineRule="auto"/>
             <w:rPr>
               <w:noProof/>
               <w:sz w:val="28"/>
@@ -462,7 +438,7 @@
             <w:tabs>
               <w:tab w:val="right" w:leader="dot" w:pos="9628"/>
             </w:tabs>
-            <w:spacing w:after="0" w:line="240" w:lineRule="auto"/>
+            <w:spacing w:after="0" w:line="360" w:lineRule="auto"/>
             <w:rPr>
               <w:noProof/>
               <w:sz w:val="28"/>
@@ -548,7 +524,7 @@
         </w:p>
         <w:p>
           <w:pPr>
-            <w:spacing w:after="0" w:line="240" w:lineRule="auto"/>
+            <w:spacing w:after="0" w:line="360" w:lineRule="auto"/>
             <w:rPr>
               <w:sz w:val="28"/>
               <w:szCs w:val="28"/>
@@ -568,7 +544,7 @@
     </w:sdt>
     <w:p>
       <w:pPr>
-        <w:spacing w:after="0" w:line="240" w:lineRule="auto"/>
+        <w:spacing w:after="0" w:line="360" w:lineRule="auto"/>
         <w:rPr>
           <w:rFonts w:ascii="Times New Roman" w:hAnsi="Times New Roman" w:cs="Times New Roman"/>
           <w:b/>
@@ -1566,7 +1542,6 @@
           <w:rFonts w:ascii="Times New Roman" w:hAnsi="Times New Roman" w:cs="Times New Roman"/>
           <w:sz w:val="28"/>
           <w:szCs w:val="28"/>
-          <w:lang w:val="en-US"/>
         </w:rPr>
       </w:pPr>
       <w:r>
@@ -2298,18 +2273,8 @@
           <w:sz w:val="28"/>
           <w:szCs w:val="28"/>
         </w:rPr>
-        <w:t xml:space="preserve">6-е </w:t>
+        <w:t>6-е изд.</w:t>
       </w:r>
-      <w:proofErr w:type="gramStart"/>
-      <w:r>
-        <w:rPr>
-          <w:rFonts w:ascii="Times New Roman" w:hAnsi="Times New Roman" w:cs="Times New Roman"/>
-          <w:sz w:val="28"/>
-          <w:szCs w:val="28"/>
-        </w:rPr>
-        <w:t>изд.</w:t>
-      </w:r>
-      <w:proofErr w:type="gramEnd"/>
     </w:p>
     <w:sectPr>
       <w:headerReference w:type="default" r:id="rId10"/>
@@ -3772,6 +3737,7 @@
   <w:style w:type="character" w:default="1" w:styleId="a0">
     <w:name w:val="Default Paragraph Font"/>
     <w:uiPriority w:val="1"/>
+    <w:semiHidden/>
     <w:unhideWhenUsed/>
   </w:style>
   <w:style w:type="table" w:default="1" w:styleId="a1">

--- a/first-grade/10.10.2024/10.10.2024.docx
+++ b/first-grade/10.10.2024/10.10.2024.docx
@@ -1273,16 +1273,6 @@
     </w:tbl>
     <w:p>
       <w:pPr>
-        <w:spacing w:after="0" w:line="240" w:lineRule="auto"/>
-        <w:rPr>
-          <w:rFonts w:ascii="Times New Roman" w:hAnsi="Times New Roman" w:cs="Times New Roman"/>
-          <w:sz w:val="28"/>
-          <w:szCs w:val="28"/>
-        </w:rPr>
-      </w:pPr>
-    </w:p>
-    <w:p>
-      <w:pPr>
         <w:spacing w:after="0"/>
         <w:rPr>
           <w:rFonts w:ascii="Times New Roman" w:hAnsi="Times New Roman" w:cs="Times New Roman"/>
@@ -1678,25 +1668,39 @@
           <w:rFonts w:ascii="Times New Roman" w:hAnsi="Times New Roman" w:cs="Times New Roman"/>
           <w:b/>
           <w:bCs/>
+          <w:sz w:val="28"/>
+          <w:szCs w:val="28"/>
+        </w:rPr>
+        <w:lastRenderedPageBreak/>
+        <w:t>РИСУНОК</w:t>
+      </w:r>
+      <w:bookmarkEnd w:id="3"/>
+    </w:p>
+    <w:p>
+      <w:pPr>
+        <w:spacing w:line="360" w:lineRule="auto"/>
+        <w:jc w:val="center"/>
+        <w:rPr>
+          <w:rFonts w:ascii="Times New Roman" w:hAnsi="Times New Roman" w:cs="Times New Roman"/>
+          <w:sz w:val="28"/>
+          <w:szCs w:val="28"/>
+        </w:rPr>
+      </w:pPr>
+      <w:r>
+        <w:rPr>
+          <w:rFonts w:ascii="Times New Roman" w:hAnsi="Times New Roman" w:cs="Times New Roman"/>
+          <w:b/>
+          <w:bCs/>
           <w:noProof/>
           <w:sz w:val="28"/>
           <w:szCs w:val="28"/>
         </w:rPr>
-        <w:lastRenderedPageBreak/>
         <mc:AlternateContent>
           <mc:Choice Requires="wpg">
             <w:drawing>
-              <wp:anchor distT="0" distB="0" distL="114300" distR="114300" simplePos="0" relativeHeight="251668480" behindDoc="0" locked="0" layoutInCell="1" allowOverlap="1" wp14:anchorId="14BFB10A" wp14:editId="78F3B030">
-                <wp:simplePos x="0" y="0"/>
-                <wp:positionH relativeFrom="column">
-                  <wp:posOffset>-281940</wp:posOffset>
-                </wp:positionH>
-                <wp:positionV relativeFrom="paragraph">
-                  <wp:posOffset>346710</wp:posOffset>
-                </wp:positionV>
+              <wp:inline distT="0" distB="0" distL="0" distR="0" wp14:anchorId="14BFB10A" wp14:editId="34492FE4">
                 <wp:extent cx="1828800" cy="3355975"/>
                 <wp:effectExtent l="19050" t="0" r="38100" b="15875"/>
-                <wp:wrapNone/>
                 <wp:docPr id="14" name="Группа 14"/>
                 <wp:cNvGraphicFramePr/>
                 <a:graphic xmlns:a="http://schemas.openxmlformats.org/drawingml/2006/main">
@@ -1722,6 +1726,7 @@
                           <a:prstGeom prst="flowChartTerminator">
                             <a:avLst/>
                           </a:prstGeom>
+                          <a:ln cap="flat"/>
                         </wps:spPr>
                         <wps:style>
                           <a:lnRef idx="2">
@@ -1743,7 +1748,7 @@
                           <w:txbxContent>
                             <w:p>
                               <w:pPr>
-                                <w:spacing w:line="240" w:lineRule="auto"/>
+                                <w:spacing w:after="0" w:line="240" w:lineRule="auto"/>
                                 <w:jc w:val="center"/>
                               </w:pPr>
                               <w:r>
@@ -1770,6 +1775,7 @@
                           <a:prstGeom prst="flowChartInputOutput">
                             <a:avLst/>
                           </a:prstGeom>
+                          <a:ln cap="flat"/>
                         </wps:spPr>
                         <wps:style>
                           <a:lnRef idx="2">
@@ -1791,6 +1797,7 @@
                           <w:txbxContent>
                             <w:p>
                               <w:pPr>
+                                <w:spacing w:after="0"/>
                                 <w:jc w:val="center"/>
                               </w:pPr>
                               <w:r>
@@ -1832,6 +1839,7 @@
                           <a:prstGeom prst="flowChartProcess">
                             <a:avLst/>
                           </a:prstGeom>
+                          <a:ln cap="flat"/>
                         </wps:spPr>
                         <wps:style>
                           <a:lnRef idx="2">
@@ -1853,7 +1861,7 @@
                           <w:txbxContent>
                             <w:p>
                               <w:pPr>
-                                <w:spacing w:line="240" w:lineRule="auto"/>
+                                <w:spacing w:after="0" w:line="240" w:lineRule="auto"/>
                                 <w:jc w:val="center"/>
                               </w:pPr>
                               <w:r>
@@ -1880,6 +1888,7 @@
                           <a:prstGeom prst="flowChartTerminator">
                             <a:avLst/>
                           </a:prstGeom>
+                          <a:ln cap="flat"/>
                         </wps:spPr>
                         <wps:style>
                           <a:lnRef idx="2">
@@ -1901,7 +1910,7 @@
                           <w:txbxContent>
                             <w:p>
                               <w:pPr>
-                                <w:spacing w:line="240" w:lineRule="auto"/>
+                                <w:spacing w:after="0" w:line="240" w:lineRule="auto"/>
                                 <w:jc w:val="center"/>
                               </w:pPr>
                               <w:r>
@@ -1928,7 +1937,7 @@
                           <a:prstGeom prst="straightConnector1">
                             <a:avLst/>
                           </a:prstGeom>
-                          <a:ln>
+                          <a:ln cap="flat">
                             <a:tailEnd type="triangle"/>
                           </a:ln>
                         </wps:spPr>
@@ -1959,7 +1968,7 @@
                           <a:prstGeom prst="straightConnector1">
                             <a:avLst/>
                           </a:prstGeom>
-                          <a:ln>
+                          <a:ln cap="flat">
                             <a:tailEnd type="triangle"/>
                           </a:ln>
                         </wps:spPr>
@@ -1990,7 +1999,7 @@
                           <a:prstGeom prst="straightConnector1">
                             <a:avLst/>
                           </a:prstGeom>
-                          <a:ln>
+                          <a:ln cap="flat">
                             <a:tailEnd type="triangle"/>
                           </a:ln>
                         </wps:spPr>
@@ -2013,12 +2022,12 @@
                     </wpg:wgp>
                   </a:graphicData>
                 </a:graphic>
-              </wp:anchor>
+              </wp:inline>
             </w:drawing>
           </mc:Choice>
           <mc:Fallback>
             <w:pict>
-              <v:group w14:anchorId="14BFB10A" id="Группа 14" o:spid="_x0000_s1026" style="position:absolute;left:0;text-align:left;margin-left:-22.2pt;margin-top:27.3pt;width:2in;height:264.25pt;z-index:251668480" coordsize="18288,33559" o:gfxdata="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">
+              <v:group w14:anchorId="14BFB10A" id="Группа 14" o:spid="_x0000_s1026" style="width:2in;height:264.25pt;mso-position-horizontal-relative:char;mso-position-vertical-relative:line" coordsize="18288,33559" o:gfxdata="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">
                 <v:shapetype id="_x0000_t116" coordsize="21600,21600" o:spt="116" path="m3475,qx,10800,3475,21600l18125,21600qx21600,10800,18125,xe">
                   <v:stroke joinstyle="miter"/>
                   <v:path gradientshapeok="t" o:connecttype="rect" textboxrect="1018,3163,20582,18437"/>
@@ -2028,7 +2037,7 @@
                     <w:txbxContent>
                       <w:p>
                         <w:pPr>
-                          <w:spacing w:line="240" w:lineRule="auto"/>
+                          <w:spacing w:after="0" w:line="240" w:lineRule="auto"/>
                           <w:jc w:val="center"/>
                         </w:pPr>
                         <w:r>
@@ -2047,6 +2056,7 @@
                     <w:txbxContent>
                       <w:p>
                         <w:pPr>
+                          <w:spacing w:after="0"/>
                           <w:jc w:val="center"/>
                         </w:pPr>
                         <w:r>
@@ -2080,7 +2090,7 @@
                     <w:txbxContent>
                       <w:p>
                         <w:pPr>
-                          <w:spacing w:line="240" w:lineRule="auto"/>
+                          <w:spacing w:after="0" w:line="240" w:lineRule="auto"/>
                           <w:jc w:val="center"/>
                         </w:pPr>
                         <w:r>
@@ -2095,7 +2105,7 @@
                     <w:txbxContent>
                       <w:p>
                         <w:pPr>
-                          <w:spacing w:line="240" w:lineRule="auto"/>
+                          <w:spacing w:after="0" w:line="240" w:lineRule="auto"/>
                           <w:jc w:val="center"/>
                         </w:pPr>
                         <w:r>
@@ -2118,22 +2128,31 @@
                 <v:shape id="Прямая со стрелкой 13" o:spid="_x0000_s1033" type="#_x0000_t32" style="position:absolute;left:9144;top:25082;width:0;height:3112;visibility:visible;mso-wrap-style:square" o:connectortype="straight" o:gfxdata="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" strokecolor="#156082 [3204]" strokeweight=".5pt">
                   <v:stroke endarrow="block" joinstyle="miter"/>
                 </v:shape>
+                <w10:anchorlock/>
               </v:group>
             </w:pict>
           </mc:Fallback>
         </mc:AlternateContent>
       </w:r>
+    </w:p>
+    <w:p>
+      <w:pPr>
+        <w:spacing w:after="0" w:line="360" w:lineRule="auto"/>
+        <w:jc w:val="center"/>
+        <w:rPr>
+          <w:rFonts w:ascii="Times New Roman" w:hAnsi="Times New Roman" w:cs="Times New Roman"/>
+          <w:sz w:val="28"/>
+          <w:szCs w:val="28"/>
+        </w:rPr>
+      </w:pPr>
       <w:r>
         <w:rPr>
           <w:rFonts w:ascii="Times New Roman" w:hAnsi="Times New Roman" w:cs="Times New Roman"/>
-          <w:b/>
-          <w:bCs/>
-          <w:sz w:val="28"/>
-          <w:szCs w:val="28"/>
-        </w:rPr>
-        <w:t>РИСУНОК</w:t>
+          <w:sz w:val="28"/>
+          <w:szCs w:val="28"/>
+        </w:rPr>
+        <w:t>Рисунок 1 – Подпись прямо под рисунок. Прямо по центру под рисунком</w:t>
       </w:r>
-      <w:bookmarkEnd w:id="3"/>
     </w:p>
     <w:p>
       <w:pPr>
@@ -2386,11 +2405,6 @@
       </w:p>
     </w:sdtContent>
   </w:sdt>
-  <w:p>
-    <w:pPr>
-      <w:pStyle w:val="af3"/>
-    </w:pPr>
-  </w:p>
 </w:ftr>
 </file>
 
